--- a/非受控文档/过程文档/会议记录/会议纪要/2018年12月19日-PRD2018-G18会议纪要.docx
+++ b/非受控文档/过程文档/会议记录/会议纪要/2018年12月19日-PRD2018-G18会议纪要.docx
@@ -507,18 +507,7 @@
                 <w:vertAlign w:val="baseline"/>
                 <w:lang w:val="en-US" w:eastAsia="zh-CN"/>
               </w:rPr>
-              <w:t>修改界面，画管理员界面，修改翻转PPT，画dm图，修改APP界面，写翻转PPT和SRS PPT，检查SRS和用例描述，记录变更的需求，</w:t>
-            </w:r>
-            <w:bookmarkStart w:id="0" w:name="_GoBack"/>
-            <w:bookmarkEnd w:id="0"/>
-            <w:r>
-              <w:rPr>
-                <w:rFonts w:hint="eastAsia" w:ascii="黑体" w:eastAsia="黑体"/>
-                <w:sz w:val="24"/>
-                <w:vertAlign w:val="baseline"/>
-                <w:lang w:val="en-US" w:eastAsia="zh-CN"/>
-              </w:rPr>
-              <w:t>写测试用例，上传问卷调查分析结果。</w:t>
+              <w:t>修改界面，画管理员界面，修改翻转PPT，画dm图，修改APP界面，写翻转PPT和SRS PPT，检查SRS和用例描述，记录变更的需求，写测试用例，上传问卷调查分析结果。</w:t>
             </w:r>
           </w:p>
           <w:p>
@@ -865,8 +854,10 @@
                       <w:vertAlign w:val="baseline"/>
                       <w:lang w:val="en-US" w:eastAsia="zh-CN"/>
                     </w:rPr>
-                    <w:t>修改DM图、修改界面原型（网站）</w:t>
+                    <w:t>修改DM图、修改界面原型（APP）</w:t>
                   </w:r>
+                  <w:bookmarkStart w:id="0" w:name="_GoBack"/>
+                  <w:bookmarkEnd w:id="0"/>
                 </w:p>
               </w:tc>
               <w:tc>
